--- a/Μερος2_ΕρωτημαΒ.docx
+++ b/Μερος2_ΕρωτημαΒ.docx
@@ -35,19 +35,18 @@
           <w:b/>
         </w:rPr>
       </w:pPr>
-      <w:proofErr w:type="spellStart"/>
-      <w:r>
-        <w:t>Αρχικά,εφοσον</w:t>
-      </w:r>
-      <w:proofErr w:type="spellEnd"/>
+      <w:r>
+        <w:t>Αρχικά,</w:t>
+      </w:r>
+      <w:r>
+        <w:t xml:space="preserve"> εφόσον</w:t>
+      </w:r>
       <w:r>
         <w:t xml:space="preserve"> </w:t>
       </w:r>
-      <w:proofErr w:type="spellStart"/>
-      <w:r>
-        <w:t>θελούμε</w:t>
-      </w:r>
-      <w:proofErr w:type="spellEnd"/>
+      <w:r>
+        <w:t>θέλουμε</w:t>
+      </w:r>
       <w:r>
         <w:t xml:space="preserve"> να τυπώσουμε την γραμματοσειρά ‘</w:t>
       </w:r>
@@ -63,11 +62,9 @@
       <w:r>
         <w:t xml:space="preserve">πρέπει </w:t>
       </w:r>
-      <w:proofErr w:type="spellStart"/>
-      <w:r>
-        <w:t>πρωτα</w:t>
-      </w:r>
-      <w:proofErr w:type="spellEnd"/>
+      <w:r>
+        <w:t>πρώτα</w:t>
+      </w:r>
       <w:r>
         <w:t xml:space="preserve"> να εκτελεστεί η </w:t>
       </w:r>
@@ -84,11 +81,9 @@
         </w:rPr>
         <w:t xml:space="preserve"> 1 </w:t>
       </w:r>
-      <w:proofErr w:type="spellStart"/>
-      <w:r>
-        <w:t>οπου</w:t>
-      </w:r>
-      <w:proofErr w:type="spellEnd"/>
+      <w:r>
+        <w:t>όπου</w:t>
+      </w:r>
       <w:r>
         <w:t xml:space="preserve"> να εκτυπώσει </w:t>
       </w:r>
@@ -132,19 +127,15 @@
       <w:r>
         <w:t xml:space="preserve"> ώστε να </w:t>
       </w:r>
-      <w:proofErr w:type="spellStart"/>
-      <w:r>
-        <w:t>εκτυπωθει</w:t>
-      </w:r>
-      <w:proofErr w:type="spellEnd"/>
+      <w:r>
+        <w:t>εκτυπωθεί</w:t>
+      </w:r>
       <w:r>
         <w:t xml:space="preserve"> ο </w:t>
       </w:r>
-      <w:proofErr w:type="spellStart"/>
-      <w:r>
-        <w:t>διφθογγος</w:t>
-      </w:r>
-      <w:proofErr w:type="spellEnd"/>
+      <w:r>
+        <w:t>δίφθογγος</w:t>
+      </w:r>
       <w:r>
         <w:t xml:space="preserve"> ‘ΖΖ’ και τέλος η </w:t>
       </w:r>
@@ -173,27 +164,21 @@
       <w:r>
         <w:t xml:space="preserve">Όλες οι </w:t>
       </w:r>
-      <w:proofErr w:type="spellStart"/>
-      <w:r>
-        <w:t>εκτύπωσεις</w:t>
-      </w:r>
-      <w:proofErr w:type="spellEnd"/>
+      <w:r>
+        <w:t>εκτυπώσεις</w:t>
+      </w:r>
       <w:r>
         <w:t xml:space="preserve"> </w:t>
       </w:r>
-      <w:proofErr w:type="spellStart"/>
-      <w:r>
-        <w:t>συνολίκα</w:t>
-      </w:r>
-      <w:proofErr w:type="spellEnd"/>
+      <w:r>
+        <w:t>συνολικά</w:t>
+      </w:r>
       <w:r>
         <w:t xml:space="preserve"> φτιάχνουν την </w:t>
       </w:r>
-      <w:proofErr w:type="spellStart"/>
-      <w:r>
-        <w:t>γραμματοσείρα</w:t>
-      </w:r>
-      <w:proofErr w:type="spellEnd"/>
+      <w:r>
+        <w:t>γραμματοσειρά</w:t>
+      </w:r>
       <w:r>
         <w:t xml:space="preserve"> ‘</w:t>
       </w:r>
@@ -207,15 +192,7 @@
         <w:t>’</w:t>
       </w:r>
       <w:r>
-        <w:t xml:space="preserve">. Ο </w:t>
-      </w:r>
-      <w:proofErr w:type="spellStart"/>
-      <w:r>
-        <w:t>γράφος</w:t>
-      </w:r>
-      <w:proofErr w:type="spellEnd"/>
-      <w:r>
-        <w:t xml:space="preserve"> </w:t>
+        <w:t xml:space="preserve">. Ο γράφος </w:t>
       </w:r>
       <w:r>
         <w:t>προτεραιότητας λοιπόν για τις παραπάνω διεργασίες είναι ο εξής</w:t>
@@ -1015,27 +992,26 @@
         <w:jc w:val="both"/>
         <w:rPr>
           <w:b/>
-        </w:rPr>
-      </w:pPr>
-    </w:p>
-    <w:p>
-      <w:pPr>
-        <w:pStyle w:val="ListParagraph"/>
-        <w:ind w:left="360"/>
-        <w:jc w:val="both"/>
-        <w:rPr>
-          <w:b/>
-          <w:lang w:val="en-US"/>
-        </w:rPr>
-      </w:pPr>
-      <w:proofErr w:type="spellStart"/>
-      <w:r>
-        <w:rPr>
-          <w:b/>
-        </w:rPr>
-        <w:t>Οποτε</w:t>
-      </w:r>
-      <w:proofErr w:type="spellEnd"/>
+          <w:lang w:val="en-US"/>
+        </w:rPr>
+      </w:pPr>
+    </w:p>
+    <w:p>
+      <w:pPr>
+        <w:pStyle w:val="ListParagraph"/>
+        <w:ind w:left="360"/>
+        <w:jc w:val="both"/>
+        <w:rPr>
+          <w:b/>
+          <w:lang w:val="en-US"/>
+        </w:rPr>
+      </w:pPr>
+      <w:r>
+        <w:rPr>
+          <w:b/>
+        </w:rPr>
+        <w:t>Οπότε</w:t>
+      </w:r>
       <w:r>
         <w:rPr>
           <w:b/>
@@ -1065,23 +1041,12 @@
           <w:lang w:val="en-US"/>
         </w:rPr>
       </w:pPr>
-      <w:proofErr w:type="spellStart"/>
-      <w:proofErr w:type="gramStart"/>
-      <w:r>
-        <w:rPr>
-          <w:sz w:val="28"/>
-          <w:lang w:val="en-US"/>
-        </w:rPr>
-        <w:t>var</w:t>
-      </w:r>
-      <w:proofErr w:type="spellEnd"/>
-      <w:proofErr w:type="gramEnd"/>
-      <w:r>
-        <w:rPr>
-          <w:sz w:val="28"/>
-          <w:lang w:val="en-US"/>
-        </w:rPr>
-        <w:t xml:space="preserve"> s2,s3: semaphores;</w:t>
+      <w:r>
+        <w:rPr>
+          <w:sz w:val="28"/>
+          <w:lang w:val="en-US"/>
+        </w:rPr>
+        <w:t>var s2,s3: semaphores;</w:t>
       </w:r>
     </w:p>
     <w:p>
@@ -1213,8 +1178,6 @@
           <w:lang w:val="en-US"/>
         </w:rPr>
       </w:pPr>
-      <w:proofErr w:type="spellStart"/>
-      <w:proofErr w:type="gramStart"/>
       <w:r>
         <w:rPr>
           <w:sz w:val="28"/>
@@ -1222,8 +1185,6 @@
         </w:rPr>
         <w:t>coend</w:t>
       </w:r>
-      <w:proofErr w:type="spellEnd"/>
-      <w:proofErr w:type="gramEnd"/>
     </w:p>
     <w:p>
       <w:pPr>
@@ -1251,11 +1212,9 @@
       <w:r>
         <w:t xml:space="preserve">Εφόσον λοιπόν τώρα </w:t>
       </w:r>
-      <w:proofErr w:type="spellStart"/>
-      <w:r>
-        <w:t>επιθύμουμε</w:t>
-      </w:r>
-      <w:proofErr w:type="spellEnd"/>
+      <w:r>
+        <w:t>επιθυμούμε</w:t>
+      </w:r>
       <w:r>
         <w:t xml:space="preserve"> το πρόγραμμα να εκτυπώνει </w:t>
       </w:r>
@@ -1274,35 +1233,21 @@
       <w:r>
         <w:t xml:space="preserve"> δηλαδή το προηγούμενο πρόγραμμα σε ατέρμονο βρόγχο, πρέπει να βρούμε έναν τρόπο να </w:t>
       </w:r>
-      <w:proofErr w:type="spellStart"/>
-      <w:r>
-        <w:t>δημιούργησουμε</w:t>
-      </w:r>
-      <w:proofErr w:type="spellEnd"/>
+      <w:r>
+        <w:t>δημιουργήσουμε</w:t>
+      </w:r>
       <w:r>
         <w:t xml:space="preserve"> την δομή επανάληψης με </w:t>
       </w:r>
-      <w:proofErr w:type="spellStart"/>
-      <w:r>
-        <w:t>σημαφόρους</w:t>
-      </w:r>
-      <w:proofErr w:type="spellEnd"/>
-      <w:r>
-        <w:t xml:space="preserve">. Ο </w:t>
-      </w:r>
-      <w:proofErr w:type="spellStart"/>
-      <w:r>
-        <w:t>γράφος</w:t>
-      </w:r>
-      <w:proofErr w:type="spellEnd"/>
-      <w:r>
-        <w:t xml:space="preserve"> προτεραιότητας των διεργασιών </w:t>
-      </w:r>
-      <w:proofErr w:type="spellStart"/>
-      <w:r>
-        <w:t>μετατρεπεται</w:t>
-      </w:r>
-      <w:proofErr w:type="spellEnd"/>
+      <w:r>
+        <w:t>συμφόρους</w:t>
+      </w:r>
+      <w:r>
+        <w:t xml:space="preserve">. Ο γράφος προτεραιότητας των διεργασιών </w:t>
+      </w:r>
+      <w:r>
+        <w:t>μετατρέπεται</w:t>
+      </w:r>
       <w:r>
         <w:t xml:space="preserve"> στον εξής</w:t>
       </w:r>
@@ -2249,30 +2194,12 @@
         </w:rPr>
         <w:t xml:space="preserve">      </w:t>
       </w:r>
-      <w:proofErr w:type="spellStart"/>
-      <w:proofErr w:type="gramStart"/>
-      <w:r>
-        <w:rPr>
-          <w:sz w:val="28"/>
-          <w:lang w:val="en-US"/>
-        </w:rPr>
-        <w:t>var</w:t>
-      </w:r>
-      <w:proofErr w:type="spellEnd"/>
-      <w:proofErr w:type="gramEnd"/>
-      <w:r>
-        <w:rPr>
-          <w:sz w:val="28"/>
-          <w:lang w:val="en-US"/>
-        </w:rPr>
-        <w:t xml:space="preserve"> s2,s3</w:t>
-      </w:r>
-      <w:r>
-        <w:rPr>
-          <w:sz w:val="28"/>
-          <w:lang w:val="en-US"/>
-        </w:rPr>
-        <w:t>, s</w:t>
+      <w:r>
+        <w:rPr>
+          <w:sz w:val="28"/>
+          <w:lang w:val="en-US"/>
+        </w:rPr>
+        <w:t>var s2,s3, s</w:t>
       </w:r>
       <w:r>
         <w:rPr>
@@ -2287,14 +2214,7 @@
           <w:sz w:val="28"/>
           <w:lang w:val="en-US"/>
         </w:rPr>
-        <w:t xml:space="preserve"> </w:t>
-      </w:r>
-      <w:r>
-        <w:rPr>
-          <w:sz w:val="28"/>
-          <w:lang w:val="en-US"/>
-        </w:rPr>
-        <w:t>: semaphores;</w:t>
+        <w:t xml:space="preserve"> : semaphores;</w:t>
       </w:r>
     </w:p>
     <w:p>
@@ -2318,21 +2238,7 @@
           <w:sz w:val="28"/>
           <w:lang w:val="en-US"/>
         </w:rPr>
-        <w:t xml:space="preserve"> s2=0; s3=0;</w:t>
-      </w:r>
-      <w:r>
-        <w:rPr>
-          <w:sz w:val="28"/>
-          <w:lang w:val="en-US"/>
-        </w:rPr>
-        <w:t xml:space="preserve"> </w:t>
-      </w:r>
-      <w:r>
-        <w:rPr>
-          <w:sz w:val="28"/>
-          <w:lang w:val="en-US"/>
-        </w:rPr>
-        <w:t>s</w:t>
+        <w:t xml:space="preserve"> s2=0; s3=0; s</w:t>
       </w:r>
       <w:r>
         <w:rPr>
@@ -2365,7 +2271,6 @@
         </w:rPr>
         <w:t xml:space="preserve">        </w:t>
       </w:r>
-      <w:proofErr w:type="gramStart"/>
       <w:r>
         <w:rPr>
           <w:sz w:val="28"/>
@@ -2373,40 +2278,133 @@
         </w:rPr>
         <w:t>cobegin</w:t>
       </w:r>
-      <w:proofErr w:type="gramEnd"/>
-    </w:p>
-    <w:p>
-      <w:pPr>
-        <w:pStyle w:val="ListParagraph"/>
-        <w:ind w:left="360"/>
-        <w:jc w:val="both"/>
-        <w:rPr>
-          <w:sz w:val="28"/>
-          <w:lang w:val="en-US"/>
-        </w:rPr>
-      </w:pPr>
-      <w:r>
-        <w:rPr>
+    </w:p>
+    <w:p>
+      <w:pPr>
+        <w:pStyle w:val="ListParagraph"/>
+        <w:ind w:left="360"/>
+        <w:jc w:val="both"/>
+        <w:rPr>
+          <w:sz w:val="28"/>
+          <w:lang w:val="en-US"/>
+        </w:rPr>
+      </w:pPr>
+      <w:r>
+        <w:rPr>
+          <w:sz w:val="28"/>
+          <w:lang w:val="en-US"/>
+        </w:rPr>
+        <w:t xml:space="preserve">       signal(s</w:t>
+      </w:r>
+      <w:r>
+        <w:rPr>
+          <w:sz w:val="28"/>
+          <w:vertAlign w:val="subscript"/>
+          <w:lang w:val="en-US"/>
+        </w:rPr>
+        <w:t>loop</w:t>
+      </w:r>
+      <w:r>
+        <w:rPr>
+          <w:sz w:val="28"/>
+          <w:lang w:val="en-US"/>
+        </w:rPr>
+        <w:t>);</w:t>
+      </w:r>
+    </w:p>
+    <w:p>
+      <w:pPr>
+        <w:pStyle w:val="ListParagraph"/>
+        <w:ind w:left="360"/>
+        <w:jc w:val="both"/>
+        <w:rPr>
+          <w:sz w:val="28"/>
+          <w:lang w:val="en-US"/>
+        </w:rPr>
+      </w:pPr>
+      <w:r>
+        <w:rPr>
+          <w:sz w:val="28"/>
+          <w:lang w:val="en-US"/>
+        </w:rPr>
+        <w:t xml:space="preserve">       begin wait(s</w:t>
+      </w:r>
+      <w:r>
+        <w:rPr>
+          <w:sz w:val="28"/>
+          <w:vertAlign w:val="subscript"/>
+          <w:lang w:val="en-US"/>
+        </w:rPr>
+        <w:t>loop</w:t>
+      </w:r>
+      <w:r>
+        <w:rPr>
+          <w:sz w:val="28"/>
+          <w:lang w:val="en-US"/>
+        </w:rPr>
+        <w:t>); Process1; signal(s2); end;</w:t>
+      </w:r>
+    </w:p>
+    <w:p>
+      <w:pPr>
+        <w:pStyle w:val="ListParagraph"/>
+        <w:ind w:left="360"/>
+        <w:jc w:val="both"/>
+        <w:rPr>
+          <w:sz w:val="28"/>
+          <w:lang w:val="en-US"/>
+        </w:rPr>
+      </w:pPr>
+      <w:r>
+        <w:rPr>
+          <w:sz w:val="28"/>
+          <w:lang w:val="en-US"/>
+        </w:rPr>
+        <w:t xml:space="preserve">       begin wait(s2); Process2; signal(s2); end;</w:t>
+      </w:r>
+    </w:p>
+    <w:p>
+      <w:pPr>
+        <w:pStyle w:val="ListParagraph"/>
+        <w:ind w:left="360"/>
+        <w:jc w:val="both"/>
+        <w:rPr>
+          <w:sz w:val="28"/>
+          <w:lang w:val="en-US"/>
+        </w:rPr>
+      </w:pPr>
+      <w:r>
+        <w:rPr>
+          <w:sz w:val="28"/>
+          <w:lang w:val="en-US"/>
+        </w:rPr>
+        <w:t xml:space="preserve">       begin wait(s2); Process2; signal(s3); end;</w:t>
+      </w:r>
+    </w:p>
+    <w:p>
+      <w:pPr>
+        <w:pStyle w:val="ListParagraph"/>
+        <w:ind w:left="360"/>
+        <w:jc w:val="both"/>
+        <w:rPr>
+          <w:sz w:val="28"/>
+          <w:lang w:val="en-US"/>
+        </w:rPr>
+      </w:pPr>
+      <w:r>
+        <w:rPr>
+          <w:b/>
           <w:sz w:val="28"/>
           <w:lang w:val="en-US"/>
         </w:rPr>
         <w:t xml:space="preserve">       </w:t>
       </w:r>
-      <w:proofErr w:type="gramStart"/>
-      <w:r>
-        <w:rPr>
-          <w:sz w:val="28"/>
-          <w:lang w:val="en-US"/>
-        </w:rPr>
-        <w:t>signal(</w:t>
-      </w:r>
-      <w:proofErr w:type="gramEnd"/>
-      <w:r>
-        <w:rPr>
-          <w:sz w:val="28"/>
-          <w:lang w:val="en-US"/>
-        </w:rPr>
-        <w:t>s</w:t>
+      <w:r>
+        <w:rPr>
+          <w:sz w:val="28"/>
+          <w:lang w:val="en-US"/>
+        </w:rPr>
+        <w:t>begin wait(s3); Process3; signal(s</w:t>
       </w:r>
       <w:r>
         <w:rPr>
@@ -2421,194 +2419,6 @@
           <w:sz w:val="28"/>
           <w:lang w:val="en-US"/>
         </w:rPr>
-        <w:t>);</w:t>
-      </w:r>
-    </w:p>
-    <w:p>
-      <w:pPr>
-        <w:pStyle w:val="ListParagraph"/>
-        <w:ind w:left="360"/>
-        <w:jc w:val="both"/>
-        <w:rPr>
-          <w:sz w:val="28"/>
-          <w:lang w:val="en-US"/>
-        </w:rPr>
-      </w:pPr>
-      <w:r>
-        <w:rPr>
-          <w:sz w:val="28"/>
-          <w:lang w:val="en-US"/>
-        </w:rPr>
-        <w:t xml:space="preserve">       </w:t>
-      </w:r>
-      <w:proofErr w:type="gramStart"/>
-      <w:r>
-        <w:rPr>
-          <w:sz w:val="28"/>
-          <w:lang w:val="en-US"/>
-        </w:rPr>
-        <w:t>begin</w:t>
-      </w:r>
-      <w:proofErr w:type="gramEnd"/>
-      <w:r>
-        <w:rPr>
-          <w:sz w:val="28"/>
-          <w:lang w:val="en-US"/>
-        </w:rPr>
-        <w:t xml:space="preserve"> wait</w:t>
-      </w:r>
-      <w:r>
-        <w:rPr>
-          <w:sz w:val="28"/>
-          <w:lang w:val="en-US"/>
-        </w:rPr>
-        <w:t>(s</w:t>
-      </w:r>
-      <w:r>
-        <w:rPr>
-          <w:sz w:val="28"/>
-          <w:vertAlign w:val="subscript"/>
-          <w:lang w:val="en-US"/>
-        </w:rPr>
-        <w:t>loop</w:t>
-      </w:r>
-      <w:r>
-        <w:rPr>
-          <w:sz w:val="28"/>
-          <w:lang w:val="en-US"/>
-        </w:rPr>
-        <w:t>); Process1; signal(s2); end;</w:t>
-      </w:r>
-    </w:p>
-    <w:p>
-      <w:pPr>
-        <w:pStyle w:val="ListParagraph"/>
-        <w:ind w:left="360"/>
-        <w:jc w:val="both"/>
-        <w:rPr>
-          <w:sz w:val="28"/>
-          <w:lang w:val="en-US"/>
-        </w:rPr>
-      </w:pPr>
-      <w:r>
-        <w:rPr>
-          <w:sz w:val="28"/>
-          <w:lang w:val="en-US"/>
-        </w:rPr>
-        <w:t xml:space="preserve">       </w:t>
-      </w:r>
-      <w:proofErr w:type="gramStart"/>
-      <w:r>
-        <w:rPr>
-          <w:sz w:val="28"/>
-          <w:lang w:val="en-US"/>
-        </w:rPr>
-        <w:t>begin</w:t>
-      </w:r>
-      <w:proofErr w:type="gramEnd"/>
-      <w:r>
-        <w:rPr>
-          <w:sz w:val="28"/>
-          <w:lang w:val="en-US"/>
-        </w:rPr>
-        <w:t xml:space="preserve"> wait(s2); Process2; signal(s2); end;</w:t>
-      </w:r>
-    </w:p>
-    <w:p>
-      <w:pPr>
-        <w:pStyle w:val="ListParagraph"/>
-        <w:ind w:left="360"/>
-        <w:jc w:val="both"/>
-        <w:rPr>
-          <w:sz w:val="28"/>
-          <w:lang w:val="en-US"/>
-        </w:rPr>
-      </w:pPr>
-      <w:r>
-        <w:rPr>
-          <w:sz w:val="28"/>
-          <w:lang w:val="en-US"/>
-        </w:rPr>
-        <w:t xml:space="preserve">       </w:t>
-      </w:r>
-      <w:proofErr w:type="gramStart"/>
-      <w:r>
-        <w:rPr>
-          <w:sz w:val="28"/>
-          <w:lang w:val="en-US"/>
-        </w:rPr>
-        <w:t>begin</w:t>
-      </w:r>
-      <w:proofErr w:type="gramEnd"/>
-      <w:r>
-        <w:rPr>
-          <w:sz w:val="28"/>
-          <w:lang w:val="en-US"/>
-        </w:rPr>
-        <w:t xml:space="preserve"> wait(s2); Process2; signal(s3); end;</w:t>
-      </w:r>
-    </w:p>
-    <w:p>
-      <w:pPr>
-        <w:pStyle w:val="ListParagraph"/>
-        <w:ind w:left="360"/>
-        <w:jc w:val="both"/>
-        <w:rPr>
-          <w:sz w:val="28"/>
-          <w:lang w:val="en-US"/>
-        </w:rPr>
-      </w:pPr>
-      <w:r>
-        <w:rPr>
-          <w:b/>
-          <w:sz w:val="28"/>
-          <w:lang w:val="en-US"/>
-        </w:rPr>
-        <w:t xml:space="preserve">       </w:t>
-      </w:r>
-      <w:proofErr w:type="gramStart"/>
-      <w:r>
-        <w:rPr>
-          <w:sz w:val="28"/>
-          <w:lang w:val="en-US"/>
-        </w:rPr>
-        <w:t>begin</w:t>
-      </w:r>
-      <w:proofErr w:type="gramEnd"/>
-      <w:r>
-        <w:rPr>
-          <w:sz w:val="28"/>
-          <w:lang w:val="en-US"/>
-        </w:rPr>
-        <w:t xml:space="preserve"> wait(s3); Process3;</w:t>
-      </w:r>
-      <w:r>
-        <w:rPr>
-          <w:sz w:val="28"/>
-          <w:lang w:val="en-US"/>
-        </w:rPr>
-        <w:t xml:space="preserve"> </w:t>
-      </w:r>
-      <w:r>
-        <w:rPr>
-          <w:sz w:val="28"/>
-          <w:lang w:val="en-US"/>
-        </w:rPr>
-        <w:t>signal(s</w:t>
-      </w:r>
-      <w:r>
-        <w:rPr>
-          <w:sz w:val="28"/>
-          <w:vertAlign w:val="subscript"/>
-          <w:lang w:val="en-US"/>
-        </w:rPr>
-        <w:t>loop</w:t>
-      </w:r>
-      <w:r>
-        <w:rPr>
-          <w:sz w:val="28"/>
-          <w:lang w:val="en-US"/>
-        </w:rPr>
         <w:t>); end;</w:t>
       </w:r>
     </w:p>
@@ -2629,8 +2439,6 @@
         </w:rPr>
         <w:t xml:space="preserve">  </w:t>
       </w:r>
-      <w:proofErr w:type="spellStart"/>
-      <w:proofErr w:type="gramStart"/>
       <w:r>
         <w:rPr>
           <w:sz w:val="28"/>
@@ -2638,8 +2446,6 @@
         </w:rPr>
         <w:t>coend</w:t>
       </w:r>
-      <w:proofErr w:type="spellEnd"/>
-      <w:proofErr w:type="gramEnd"/>
     </w:p>
     <w:p>
       <w:pPr>
@@ -2697,23 +2503,12 @@
           <w:lang w:val="en-US"/>
         </w:rPr>
       </w:pPr>
-      <w:proofErr w:type="spellStart"/>
-      <w:proofErr w:type="gramStart"/>
-      <w:r>
-        <w:rPr>
-          <w:sz w:val="28"/>
-          <w:lang w:val="en-US"/>
-        </w:rPr>
-        <w:t>var</w:t>
-      </w:r>
-      <w:proofErr w:type="spellEnd"/>
-      <w:proofErr w:type="gramEnd"/>
-      <w:r>
-        <w:rPr>
-          <w:sz w:val="28"/>
-          <w:lang w:val="en-US"/>
-        </w:rPr>
-        <w:t xml:space="preserve"> s2,s3, s</w:t>
+      <w:r>
+        <w:rPr>
+          <w:sz w:val="28"/>
+          <w:lang w:val="en-US"/>
+        </w:rPr>
+        <w:t>var s2,s3, s</w:t>
       </w:r>
       <w:r>
         <w:rPr>
@@ -2775,230 +2570,167 @@
           <w:lang w:val="en-US"/>
         </w:rPr>
         <w:t>;</w:t>
+      </w:r>
+    </w:p>
+    <w:p>
+      <w:pPr>
+        <w:jc w:val="both"/>
+        <w:rPr>
+          <w:sz w:val="28"/>
+          <w:lang w:val="en-US"/>
+        </w:rPr>
+      </w:pPr>
+      <w:r>
+        <w:rPr>
+          <w:sz w:val="28"/>
+          <w:lang w:val="en-US"/>
+        </w:rPr>
+        <w:t xml:space="preserve">        </w:t>
+      </w:r>
+      <w:r>
+        <w:rPr>
+          <w:sz w:val="28"/>
+          <w:lang w:val="en-US"/>
+        </w:rPr>
+        <w:t>cobegin</w:t>
+      </w:r>
+    </w:p>
+    <w:p>
+      <w:pPr>
+        <w:pStyle w:val="ListParagraph"/>
+        <w:ind w:left="360"/>
+        <w:jc w:val="both"/>
+        <w:rPr>
+          <w:sz w:val="28"/>
+          <w:lang w:val="en-US"/>
+        </w:rPr>
+      </w:pPr>
+      <w:r>
+        <w:rPr>
+          <w:sz w:val="28"/>
+          <w:lang w:val="en-US"/>
+        </w:rPr>
+        <w:t xml:space="preserve">       begin wait(s</w:t>
+      </w:r>
+      <w:r>
+        <w:rPr>
+          <w:sz w:val="28"/>
+          <w:vertAlign w:val="subscript"/>
+          <w:lang w:val="en-US"/>
+        </w:rPr>
+        <w:t>loop</w:t>
+      </w:r>
+      <w:r>
+        <w:rPr>
+          <w:sz w:val="28"/>
+          <w:lang w:val="en-US"/>
+        </w:rPr>
+        <w:t>); Process1; signal(s2); end;</w:t>
+      </w:r>
+    </w:p>
+    <w:p>
+      <w:pPr>
+        <w:pStyle w:val="ListParagraph"/>
+        <w:ind w:left="360"/>
+        <w:jc w:val="both"/>
+        <w:rPr>
+          <w:sz w:val="28"/>
+          <w:lang w:val="en-US"/>
+        </w:rPr>
+      </w:pPr>
+      <w:r>
+        <w:rPr>
+          <w:sz w:val="28"/>
+          <w:lang w:val="en-US"/>
+        </w:rPr>
+        <w:t xml:space="preserve">       begin wait(s2); Process2; signal(s2); end;</w:t>
+      </w:r>
+    </w:p>
+    <w:p>
+      <w:pPr>
+        <w:pStyle w:val="ListParagraph"/>
+        <w:ind w:left="360"/>
+        <w:jc w:val="both"/>
+        <w:rPr>
+          <w:sz w:val="28"/>
+          <w:lang w:val="en-US"/>
+        </w:rPr>
+      </w:pPr>
+      <w:r>
+        <w:rPr>
+          <w:sz w:val="28"/>
+          <w:lang w:val="en-US"/>
+        </w:rPr>
+        <w:t xml:space="preserve">       begin wait(s2); Process2; signal(s3); end;</w:t>
+      </w:r>
+    </w:p>
+    <w:p>
+      <w:pPr>
+        <w:pStyle w:val="ListParagraph"/>
+        <w:ind w:left="360"/>
+        <w:jc w:val="both"/>
+        <w:rPr>
+          <w:sz w:val="28"/>
+          <w:lang w:val="en-US"/>
+        </w:rPr>
+      </w:pPr>
+      <w:r>
+        <w:rPr>
+          <w:b/>
+          <w:sz w:val="28"/>
+          <w:lang w:val="en-US"/>
+        </w:rPr>
+        <w:t xml:space="preserve">       </w:t>
+      </w:r>
+      <w:r>
+        <w:rPr>
+          <w:sz w:val="28"/>
+          <w:lang w:val="en-US"/>
+        </w:rPr>
+        <w:t>begin wait(s3); Process3; signal(s</w:t>
+      </w:r>
+      <w:r>
+        <w:rPr>
+          <w:sz w:val="28"/>
+          <w:vertAlign w:val="subscript"/>
+          <w:lang w:val="en-US"/>
+        </w:rPr>
+        <w:t>loop</w:t>
+      </w:r>
+      <w:r>
+        <w:rPr>
+          <w:sz w:val="28"/>
+          <w:lang w:val="en-US"/>
+        </w:rPr>
+        <w:t>); end;</w:t>
+      </w:r>
+    </w:p>
+    <w:p>
+      <w:pPr>
+        <w:pStyle w:val="ListParagraph"/>
+        <w:ind w:left="360"/>
+        <w:jc w:val="both"/>
+        <w:rPr>
+          <w:sz w:val="28"/>
+          <w:lang w:val="en-US"/>
+        </w:rPr>
+      </w:pPr>
+      <w:r>
+        <w:rPr>
+          <w:sz w:val="28"/>
+          <w:lang w:val="en-US"/>
+        </w:rPr>
+        <w:t xml:space="preserve">  coe</w:t>
       </w:r>
       <w:bookmarkStart w:id="0" w:name="_GoBack"/>
       <w:bookmarkEnd w:id="0"/>
-    </w:p>
-    <w:p>
-      <w:pPr>
-        <w:jc w:val="both"/>
-        <w:rPr>
-          <w:sz w:val="28"/>
-          <w:lang w:val="en-US"/>
-        </w:rPr>
-      </w:pPr>
-      <w:r>
-        <w:rPr>
-          <w:sz w:val="28"/>
-          <w:lang w:val="en-US"/>
-        </w:rPr>
-        <w:t xml:space="preserve">        </w:t>
-      </w:r>
-      <w:proofErr w:type="gramStart"/>
-      <w:r>
-        <w:rPr>
-          <w:sz w:val="28"/>
-          <w:lang w:val="en-US"/>
-        </w:rPr>
-        <w:t>cobegin</w:t>
-      </w:r>
-      <w:proofErr w:type="gramEnd"/>
-    </w:p>
-    <w:p>
-      <w:pPr>
-        <w:pStyle w:val="ListParagraph"/>
-        <w:ind w:left="360"/>
-        <w:jc w:val="both"/>
-        <w:rPr>
-          <w:sz w:val="28"/>
-          <w:lang w:val="en-US"/>
-        </w:rPr>
-      </w:pPr>
-      <w:r>
-        <w:rPr>
-          <w:sz w:val="28"/>
-          <w:lang w:val="en-US"/>
-        </w:rPr>
-        <w:t xml:space="preserve">       </w:t>
-      </w:r>
-      <w:proofErr w:type="gramStart"/>
-      <w:r>
-        <w:rPr>
-          <w:sz w:val="28"/>
-          <w:lang w:val="en-US"/>
-        </w:rPr>
-        <w:t>begin</w:t>
-      </w:r>
-      <w:proofErr w:type="gramEnd"/>
-      <w:r>
-        <w:rPr>
-          <w:sz w:val="28"/>
-          <w:lang w:val="en-US"/>
-        </w:rPr>
-        <w:t xml:space="preserve"> wait(s</w:t>
-      </w:r>
-      <w:r>
-        <w:rPr>
-          <w:sz w:val="28"/>
-          <w:vertAlign w:val="subscript"/>
-          <w:lang w:val="en-US"/>
-        </w:rPr>
-        <w:t>loop</w:t>
-      </w:r>
-      <w:r>
-        <w:rPr>
-          <w:sz w:val="28"/>
-          <w:lang w:val="en-US"/>
-        </w:rPr>
-        <w:t>); Process1; signal(s2); end;</w:t>
-      </w:r>
-    </w:p>
-    <w:p>
-      <w:pPr>
-        <w:pStyle w:val="ListParagraph"/>
-        <w:ind w:left="360"/>
-        <w:jc w:val="both"/>
-        <w:rPr>
-          <w:sz w:val="28"/>
-          <w:lang w:val="en-US"/>
-        </w:rPr>
-      </w:pPr>
-      <w:r>
-        <w:rPr>
-          <w:sz w:val="28"/>
-          <w:lang w:val="en-US"/>
-        </w:rPr>
-        <w:t xml:space="preserve">       </w:t>
-      </w:r>
-      <w:proofErr w:type="gramStart"/>
-      <w:r>
-        <w:rPr>
-          <w:sz w:val="28"/>
-          <w:lang w:val="en-US"/>
-        </w:rPr>
-        <w:t>begin</w:t>
-      </w:r>
-      <w:proofErr w:type="gramEnd"/>
-      <w:r>
-        <w:rPr>
-          <w:sz w:val="28"/>
-          <w:lang w:val="en-US"/>
-        </w:rPr>
-        <w:t xml:space="preserve"> wait(s2); Process2; signal(s2); end;</w:t>
-      </w:r>
-    </w:p>
-    <w:p>
-      <w:pPr>
-        <w:pStyle w:val="ListParagraph"/>
-        <w:ind w:left="360"/>
-        <w:jc w:val="both"/>
-        <w:rPr>
-          <w:sz w:val="28"/>
-          <w:lang w:val="en-US"/>
-        </w:rPr>
-      </w:pPr>
-      <w:r>
-        <w:rPr>
-          <w:sz w:val="28"/>
-          <w:lang w:val="en-US"/>
-        </w:rPr>
-        <w:t xml:space="preserve">       </w:t>
-      </w:r>
-      <w:proofErr w:type="gramStart"/>
-      <w:r>
-        <w:rPr>
-          <w:sz w:val="28"/>
-          <w:lang w:val="en-US"/>
-        </w:rPr>
-        <w:t>begin</w:t>
-      </w:r>
-      <w:proofErr w:type="gramEnd"/>
-      <w:r>
-        <w:rPr>
-          <w:sz w:val="28"/>
-          <w:lang w:val="en-US"/>
-        </w:rPr>
-        <w:t xml:space="preserve"> wait(s2); Process2; signal(s3); end;</w:t>
-      </w:r>
-    </w:p>
-    <w:p>
-      <w:pPr>
-        <w:pStyle w:val="ListParagraph"/>
-        <w:ind w:left="360"/>
-        <w:jc w:val="both"/>
-        <w:rPr>
-          <w:sz w:val="28"/>
-          <w:lang w:val="en-US"/>
-        </w:rPr>
-      </w:pPr>
-      <w:r>
-        <w:rPr>
-          <w:b/>
-          <w:sz w:val="28"/>
-          <w:lang w:val="en-US"/>
-        </w:rPr>
-        <w:t xml:space="preserve">       </w:t>
-      </w:r>
-      <w:proofErr w:type="gramStart"/>
-      <w:r>
-        <w:rPr>
-          <w:sz w:val="28"/>
-          <w:lang w:val="en-US"/>
-        </w:rPr>
-        <w:t>begin</w:t>
-      </w:r>
-      <w:proofErr w:type="gramEnd"/>
-      <w:r>
-        <w:rPr>
-          <w:sz w:val="28"/>
-          <w:lang w:val="en-US"/>
-        </w:rPr>
-        <w:t xml:space="preserve"> wait(s3); Process3; signal(s</w:t>
-      </w:r>
-      <w:r>
-        <w:rPr>
-          <w:sz w:val="28"/>
-          <w:vertAlign w:val="subscript"/>
-          <w:lang w:val="en-US"/>
-        </w:rPr>
-        <w:t>loop</w:t>
-      </w:r>
-      <w:r>
-        <w:rPr>
-          <w:sz w:val="28"/>
-          <w:lang w:val="en-US"/>
-        </w:rPr>
-        <w:t>); end;</w:t>
-      </w:r>
-    </w:p>
-    <w:p>
-      <w:pPr>
-        <w:pStyle w:val="ListParagraph"/>
-        <w:ind w:left="360"/>
-        <w:jc w:val="both"/>
-        <w:rPr>
-          <w:sz w:val="28"/>
-          <w:lang w:val="en-US"/>
-        </w:rPr>
-      </w:pPr>
-      <w:r>
-        <w:rPr>
-          <w:sz w:val="28"/>
-          <w:lang w:val="en-US"/>
-        </w:rPr>
-        <w:t xml:space="preserve">  </w:t>
-      </w:r>
-      <w:proofErr w:type="spellStart"/>
-      <w:proofErr w:type="gramStart"/>
-      <w:r>
-        <w:rPr>
-          <w:sz w:val="28"/>
-          <w:lang w:val="en-US"/>
-        </w:rPr>
-        <w:t>coend</w:t>
-      </w:r>
-      <w:proofErr w:type="spellEnd"/>
-      <w:proofErr w:type="gramEnd"/>
+      <w:r>
+        <w:rPr>
+          <w:sz w:val="28"/>
+          <w:lang w:val="en-US"/>
+        </w:rPr>
+        <w:t>nd</w:t>
+      </w:r>
     </w:p>
     <w:p>
       <w:pPr>

--- a/Μερος2_ΕρωτημαΒ.docx
+++ b/Μερος2_ΕρωτημαΒ.docx
@@ -2271,6 +2271,8 @@
         </w:rPr>
         <w:t xml:space="preserve">        </w:t>
       </w:r>
+      <w:proofErr w:type="spellStart"/>
+      <w:proofErr w:type="gramStart"/>
       <w:r>
         <w:rPr>
           <w:sz w:val="28"/>
@@ -2278,23 +2280,43 @@
         </w:rPr>
         <w:t>cobegin</w:t>
       </w:r>
-    </w:p>
-    <w:p>
-      <w:pPr>
-        <w:pStyle w:val="ListParagraph"/>
-        <w:ind w:left="360"/>
-        <w:jc w:val="both"/>
-        <w:rPr>
-          <w:sz w:val="28"/>
-          <w:lang w:val="en-US"/>
-        </w:rPr>
-      </w:pPr>
-      <w:r>
-        <w:rPr>
-          <w:sz w:val="28"/>
-          <w:lang w:val="en-US"/>
-        </w:rPr>
-        <w:t xml:space="preserve">       signal(s</w:t>
+      <w:bookmarkStart w:id="0" w:name="_GoBack"/>
+      <w:bookmarkEnd w:id="0"/>
+      <w:proofErr w:type="spellEnd"/>
+      <w:proofErr w:type="gramEnd"/>
+    </w:p>
+    <w:p>
+      <w:pPr>
+        <w:pStyle w:val="ListParagraph"/>
+        <w:ind w:left="360"/>
+        <w:jc w:val="both"/>
+        <w:rPr>
+          <w:sz w:val="28"/>
+          <w:lang w:val="en-US"/>
+        </w:rPr>
+      </w:pPr>
+      <w:r>
+        <w:rPr>
+          <w:sz w:val="28"/>
+          <w:lang w:val="en-US"/>
+        </w:rPr>
+        <w:t xml:space="preserve">       </w:t>
+      </w:r>
+      <w:proofErr w:type="gramStart"/>
+      <w:r>
+        <w:rPr>
+          <w:sz w:val="28"/>
+          <w:lang w:val="en-US"/>
+        </w:rPr>
+        <w:t>signal(</w:t>
+      </w:r>
+      <w:proofErr w:type="gramEnd"/>
+      <w:r>
+        <w:rPr>
+          <w:sz w:val="28"/>
+          <w:lang w:val="en-US"/>
+        </w:rPr>
+        <w:t>s</w:t>
       </w:r>
       <w:r>
         <w:rPr>
@@ -2327,7 +2349,23 @@
           <w:sz w:val="28"/>
           <w:lang w:val="en-US"/>
         </w:rPr>
-        <w:t xml:space="preserve">       begin wait(s</w:t>
+        <w:t xml:space="preserve">       </w:t>
+      </w:r>
+      <w:proofErr w:type="gramStart"/>
+      <w:r>
+        <w:rPr>
+          <w:sz w:val="28"/>
+          <w:lang w:val="en-US"/>
+        </w:rPr>
+        <w:t>begin</w:t>
+      </w:r>
+      <w:proofErr w:type="gramEnd"/>
+      <w:r>
+        <w:rPr>
+          <w:sz w:val="28"/>
+          <w:lang w:val="en-US"/>
+        </w:rPr>
+        <w:t xml:space="preserve"> wait(s</w:t>
       </w:r>
       <w:r>
         <w:rPr>
@@ -2399,12 +2437,21 @@
         </w:rPr>
         <w:t xml:space="preserve">       </w:t>
       </w:r>
-      <w:r>
-        <w:rPr>
-          <w:sz w:val="28"/>
-          <w:lang w:val="en-US"/>
-        </w:rPr>
-        <w:t>begin wait(s3); Process3; signal(s</w:t>
+      <w:proofErr w:type="gramStart"/>
+      <w:r>
+        <w:rPr>
+          <w:sz w:val="28"/>
+          <w:lang w:val="en-US"/>
+        </w:rPr>
+        <w:t>begin</w:t>
+      </w:r>
+      <w:proofErr w:type="gramEnd"/>
+      <w:r>
+        <w:rPr>
+          <w:sz w:val="28"/>
+          <w:lang w:val="en-US"/>
+        </w:rPr>
+        <w:t xml:space="preserve"> wait(s3); Process3; signal(s</w:t>
       </w:r>
       <w:r>
         <w:rPr>
@@ -2480,7 +2527,7 @@
           <w:b/>
           <w:lang w:val="en-US"/>
         </w:rPr>
-        <w:t>(????):</w:t>
+        <w:t>:</w:t>
       </w:r>
     </w:p>
     <w:p>
@@ -2720,16 +2767,7 @@
           <w:sz w:val="28"/>
           <w:lang w:val="en-US"/>
         </w:rPr>
-        <w:t xml:space="preserve">  coe</w:t>
-      </w:r>
-      <w:bookmarkStart w:id="0" w:name="_GoBack"/>
-      <w:bookmarkEnd w:id="0"/>
-      <w:r>
-        <w:rPr>
-          <w:sz w:val="28"/>
-          <w:lang w:val="en-US"/>
-        </w:rPr>
-        <w:t>nd</w:t>
+        <w:t xml:space="preserve">  coend</w:t>
       </w:r>
     </w:p>
     <w:p>
